--- a/02na2.tecnologiasMM.md.docx
+++ b/02na2.tecnologiasMM.md.docx
@@ -2,7 +2,7 @@
 <file path=word/document.xml><?xml version="1.0" encoding="utf-8"?>
 <w:document xmlns:w="http://schemas.openxmlformats.org/wordprocessingml/2006/main" xmlns:m="http://schemas.openxmlformats.org/officeDocument/2006/math" xmlns:r="http://schemas.openxmlformats.org/officeDocument/2006/relationships" xmlns:o="urn:schemas-microsoft-com:office:office" xmlns:v="urn:schemas-microsoft-com:vml" xmlns:w10="urn:schemas-microsoft-com:office:word" xmlns:a="http://schemas.openxmlformats.org/drawingml/2006/main" xmlns:pic="http://schemas.openxmlformats.org/drawingml/2006/picture" xmlns:wp="http://schemas.openxmlformats.org/drawingml/2006/wordprocessingDrawing">
   <w:body>
-    <w:bookmarkStart w:id="29" w:name="arquitectura.-4.-tecnologías.-hoja-ruta"/>
+    <w:bookmarkStart w:id="28" w:name="arquitectura.-4.-tecnologías.-hoja-ruta"/>
     <w:p>
       <w:pPr>
         <w:pStyle w:val="Ttulo1"/>
@@ -13,462 +13,11 @@
     </w:p>
     <w:p>
       <w:pPr>
-        <w:numPr>
-          <w:ilvl w:val="0"/>
-          <w:numId w:val="1001"/>
-        </w:numPr>
-        <w:pStyle w:val="Compact"/>
-      </w:pPr>
-      <w:hyperlink w:anchor="introduction">
-        <w:r>
-          <w:rPr>
-            <w:rStyle w:val="Hipervnculo"/>
-          </w:rPr>
-          <w:t xml:space="preserve">Introduction</w:t>
-        </w:r>
-      </w:hyperlink>
-    </w:p>
-    <w:p>
-      <w:pPr>
-        <w:numPr>
-          <w:ilvl w:val="0"/>
-          <w:numId w:val="1001"/>
-        </w:numPr>
-        <w:pStyle w:val="Compact"/>
-      </w:pPr>
-      <w:hyperlink w:anchor="X22aff70badb63e0c6f9335c5fa380eb63b8259d">
-        <w:r>
-          <w:rPr>
-            <w:rStyle w:val="Hipervnculo"/>
-          </w:rPr>
-          <w:t xml:space="preserve">Versión actual arquitectura Mi Mutual, 1.0 (Grouping)</w:t>
-        </w:r>
-      </w:hyperlink>
-    </w:p>
-    <w:p>
-      <w:pPr>
-        <w:numPr>
-          <w:ilvl w:val="1"/>
-          <w:numId w:val="1002"/>
-        </w:numPr>
-        <w:pStyle w:val="Compact"/>
-      </w:pPr>
-      <w:hyperlink w:anchor="spring-data-2.1.4-artifact">
-        <w:r>
-          <w:rPr>
-            <w:rStyle w:val="Hipervnculo"/>
-          </w:rPr>
-          <w:t xml:space="preserve">Spring Data 2.1.4 (Artifact)</w:t>
-        </w:r>
-      </w:hyperlink>
-    </w:p>
-    <w:p>
-      <w:pPr>
-        <w:numPr>
-          <w:ilvl w:val="1"/>
-          <w:numId w:val="1002"/>
-        </w:numPr>
-        <w:pStyle w:val="Compact"/>
-      </w:pPr>
-      <w:hyperlink w:anchor="entorno-java:-jre-1.8-system-software">
-        <w:r>
-          <w:rPr>
-            <w:rStyle w:val="Hipervnculo"/>
-          </w:rPr>
-          <w:t xml:space="preserve">Entorno Java: JRE 1.8 (System Software)</w:t>
-        </w:r>
-      </w:hyperlink>
-    </w:p>
-    <w:p>
-      <w:pPr>
-        <w:numPr>
-          <w:ilvl w:val="2"/>
-          <w:numId w:val="1003"/>
-        </w:numPr>
-        <w:pStyle w:val="Compact"/>
-      </w:pPr>
-      <w:hyperlink w:anchor="app:-asociados-application-component">
-        <w:r>
-          <w:rPr>
-            <w:rStyle w:val="Hipervnculo"/>
-          </w:rPr>
-          <w:t xml:space="preserve">app: Asociados (Application Component)</w:t>
-        </w:r>
-      </w:hyperlink>
-    </w:p>
-    <w:p>
-      <w:pPr>
-        <w:numPr>
-          <w:ilvl w:val="2"/>
-          <w:numId w:val="1003"/>
-        </w:numPr>
-        <w:pStyle w:val="Compact"/>
-      </w:pPr>
-      <w:hyperlink w:anchor="app:-reclamaciones-application-component">
-        <w:r>
-          <w:rPr>
-            <w:rStyle w:val="Hipervnculo"/>
-          </w:rPr>
-          <w:t xml:space="preserve">app: Reclamaciones (Application Component)</w:t>
-        </w:r>
-      </w:hyperlink>
-    </w:p>
-    <w:p>
-      <w:pPr>
-        <w:numPr>
-          <w:ilvl w:val="2"/>
-          <w:numId w:val="1003"/>
-        </w:numPr>
-        <w:pStyle w:val="Compact"/>
-      </w:pPr>
-      <w:hyperlink w:anchor="app:-protecciones-application-component">
-        <w:r>
-          <w:rPr>
-            <w:rStyle w:val="Hipervnculo"/>
-          </w:rPr>
-          <w:t xml:space="preserve">app: Protecciones (Application Component)</w:t>
-        </w:r>
-      </w:hyperlink>
-    </w:p>
-    <w:p>
-      <w:pPr>
-        <w:numPr>
-          <w:ilvl w:val="1"/>
-          <w:numId w:val="1002"/>
-        </w:numPr>
-        <w:pStyle w:val="Compact"/>
-      </w:pPr>
-      <w:hyperlink w:anchor="X7cbe261aa6aa9686451770bdc774ef1fea8e6ca">
-        <w:r>
-          <w:rPr>
-            <w:rStyle w:val="Hipervnculo"/>
-          </w:rPr>
-          <w:t xml:space="preserve">mimutual Entorno JS: node 10.x (System Software)</w:t>
-        </w:r>
-      </w:hyperlink>
-    </w:p>
-    <w:p>
-      <w:pPr>
-        <w:numPr>
-          <w:ilvl w:val="2"/>
-          <w:numId w:val="1004"/>
-        </w:numPr>
-        <w:pStyle w:val="Compact"/>
-      </w:pPr>
-      <w:hyperlink w:anchor="X369263b5b3ef6864e08d024ae57a496128ed279">
-        <w:r>
-          <w:rPr>
-            <w:rStyle w:val="Hipervnculo"/>
-          </w:rPr>
-          <w:t xml:space="preserve">Entorno Angular: ng 9.0.x (System Software)</w:t>
-        </w:r>
-      </w:hyperlink>
-    </w:p>
-    <w:p>
-      <w:pPr>
-        <w:numPr>
-          <w:ilvl w:val="2"/>
-          <w:numId w:val="1004"/>
-        </w:numPr>
-        <w:pStyle w:val="Compact"/>
-      </w:pPr>
-      <w:hyperlink w:anchor="typescript-3.x-artifact">
-        <w:r>
-          <w:rPr>
-            <w:rStyle w:val="Hipervnculo"/>
-          </w:rPr>
-          <w:t xml:space="preserve">TypeScript 3.x (Artifact)</w:t>
-        </w:r>
-      </w:hyperlink>
-    </w:p>
-    <w:p>
-      <w:pPr>
-        <w:numPr>
-          <w:ilvl w:val="1"/>
-          <w:numId w:val="1002"/>
-        </w:numPr>
-        <w:pStyle w:val="Compact"/>
-      </w:pPr>
-      <w:hyperlink w:anchor="spring-boot-2.1.4-artifact">
-        <w:r>
-          <w:rPr>
-            <w:rStyle w:val="Hipervnculo"/>
-          </w:rPr>
-          <w:t xml:space="preserve">Spring Boot 2.1.4 (Artifact)</w:t>
-        </w:r>
-      </w:hyperlink>
-    </w:p>
-    <w:p>
-      <w:pPr>
-        <w:numPr>
-          <w:ilvl w:val="0"/>
-          <w:numId w:val="1001"/>
-        </w:numPr>
-        <w:pStyle w:val="Compact"/>
-      </w:pPr>
-      <w:hyperlink w:anchor="X88d9a70efcfcd087403f4d11f394cd075834bc6">
-        <w:r>
-          <w:rPr>
-            <w:rStyle w:val="Hipervnculo"/>
-          </w:rPr>
-          <w:t xml:space="preserve">Migración Entorno Java: JDK/JRE 8 a 11 (Work Package)</w:t>
-        </w:r>
-      </w:hyperlink>
-    </w:p>
-    <w:p>
-      <w:pPr>
-        <w:numPr>
-          <w:ilvl w:val="0"/>
-          <w:numId w:val="1001"/>
-        </w:numPr>
-        <w:pStyle w:val="Compact"/>
-      </w:pPr>
-      <w:hyperlink w:anchor="Xe09666d23122b5171dd0838ac6fba9205ed3f23">
-        <w:r>
-          <w:rPr>
-            <w:rStyle w:val="Hipervnculo"/>
-          </w:rPr>
-          <w:t xml:space="preserve">Versión actual arquitectura Mi Mutual, 1.0 (Plateau)</w:t>
-        </w:r>
-      </w:hyperlink>
-    </w:p>
-    <w:p>
-      <w:pPr>
-        <w:numPr>
-          <w:ilvl w:val="0"/>
-          <w:numId w:val="1001"/>
-        </w:numPr>
-        <w:pStyle w:val="Compact"/>
-      </w:pPr>
-      <w:hyperlink w:anchor="Xc4b8a24a504c2e1927e93a1e96916e1ba35de52">
-        <w:r>
-          <w:rPr>
-            <w:rStyle w:val="Hipervnculo"/>
-          </w:rPr>
-          <w:t xml:space="preserve">Versión arquitectura Mi Mutual, 1.1 (Plateau)</w:t>
-        </w:r>
-      </w:hyperlink>
-    </w:p>
-    <w:p>
-      <w:pPr>
-        <w:numPr>
-          <w:ilvl w:val="0"/>
-          <w:numId w:val="1001"/>
-        </w:numPr>
-        <w:pStyle w:val="Compact"/>
-      </w:pPr>
-      <w:hyperlink w:anchor="Xda0bc19037a1d882d8eb1a50483343738c36c95">
-        <w:r>
-          <w:rPr>
-            <w:rStyle w:val="Hipervnculo"/>
-          </w:rPr>
-          <w:t xml:space="preserve">Versión arquitectura Mi Mutual, 1.1 (Grouping)</w:t>
-        </w:r>
-      </w:hyperlink>
-    </w:p>
-    <w:p>
-      <w:pPr>
-        <w:numPr>
-          <w:ilvl w:val="1"/>
-          <w:numId w:val="1005"/>
-        </w:numPr>
-        <w:pStyle w:val="Compact"/>
-      </w:pPr>
-      <w:hyperlink w:anchor="spring-data-compatible-java-11-artifact">
-        <w:r>
-          <w:rPr>
-            <w:rStyle w:val="Hipervnculo"/>
-          </w:rPr>
-          <w:t xml:space="preserve">Spring Data compatible Java 11 (Artifact)</w:t>
-        </w:r>
-      </w:hyperlink>
-    </w:p>
-    <w:p>
-      <w:pPr>
-        <w:numPr>
-          <w:ilvl w:val="1"/>
-          <w:numId w:val="1005"/>
-        </w:numPr>
-        <w:pStyle w:val="Compact"/>
-      </w:pPr>
-      <w:hyperlink w:anchor="entorno-java:-jre-11-system-software">
-        <w:r>
-          <w:rPr>
-            <w:rStyle w:val="Hipervnculo"/>
-          </w:rPr>
-          <w:t xml:space="preserve">Entorno Java: JRE 11 (System Software)</w:t>
-        </w:r>
-      </w:hyperlink>
-    </w:p>
-    <w:p>
-      <w:pPr>
-        <w:numPr>
-          <w:ilvl w:val="2"/>
-          <w:numId w:val="1006"/>
-        </w:numPr>
-        <w:pStyle w:val="Compact"/>
-      </w:pPr>
-      <w:hyperlink w:anchor="app:-asociados-application-component-2">
-        <w:r>
-          <w:rPr>
-            <w:rStyle w:val="Hipervnculo"/>
-          </w:rPr>
-          <w:t xml:space="preserve">app: Asociados (Application Component) 2</w:t>
-        </w:r>
-      </w:hyperlink>
-    </w:p>
-    <w:p>
-      <w:pPr>
-        <w:numPr>
-          <w:ilvl w:val="2"/>
-          <w:numId w:val="1006"/>
-        </w:numPr>
-        <w:pStyle w:val="Compact"/>
-      </w:pPr>
-      <w:hyperlink w:anchor="X39f82b7daf2ddfa9559adb713620a98d48a45af">
-        <w:r>
-          <w:rPr>
-            <w:rStyle w:val="Hipervnculo"/>
-          </w:rPr>
-          <w:t xml:space="preserve">app: Reclamaciones (Application Component) 2</w:t>
-        </w:r>
-      </w:hyperlink>
-    </w:p>
-    <w:p>
-      <w:pPr>
-        <w:numPr>
-          <w:ilvl w:val="2"/>
-          <w:numId w:val="1006"/>
-        </w:numPr>
-        <w:pStyle w:val="Compact"/>
-      </w:pPr>
-      <w:hyperlink w:anchor="X68d613181d99649b4f416062387814ca221826e">
-        <w:r>
-          <w:rPr>
-            <w:rStyle w:val="Hipervnculo"/>
-          </w:rPr>
-          <w:t xml:space="preserve">app: Protecciones (Application Component) 2</w:t>
-        </w:r>
-      </w:hyperlink>
-    </w:p>
-    <w:p>
-      <w:pPr>
-        <w:numPr>
-          <w:ilvl w:val="1"/>
-          <w:numId w:val="1005"/>
-        </w:numPr>
-        <w:pStyle w:val="Compact"/>
-      </w:pPr>
-      <w:hyperlink w:anchor="spring-boot-compatible-java-11-artifact">
-        <w:r>
-          <w:rPr>
-            <w:rStyle w:val="Hipervnculo"/>
-          </w:rPr>
-          <w:t xml:space="preserve">Spring Boot compatible Java 11 (Artifact)</w:t>
-        </w:r>
-      </w:hyperlink>
-    </w:p>
-    <w:p>
-      <w:pPr>
-        <w:numPr>
-          <w:ilvl w:val="0"/>
-          <w:numId w:val="1001"/>
-        </w:numPr>
-        <w:pStyle w:val="Compact"/>
-      </w:pPr>
-      <w:hyperlink w:anchor="X4cc1966a612ac8d9c7a471e7a68a09ce8eda8da">
-        <w:r>
-          <w:rPr>
-            <w:rStyle w:val="Hipervnculo"/>
-          </w:rPr>
-          <w:t xml:space="preserve">Migración Entorno Angular compatible Java 11 (Work Package)</w:t>
-        </w:r>
-      </w:hyperlink>
-    </w:p>
-    <w:p>
-      <w:pPr>
-        <w:numPr>
-          <w:ilvl w:val="0"/>
-          <w:numId w:val="1001"/>
-        </w:numPr>
-        <w:pStyle w:val="Compact"/>
-      </w:pPr>
-      <w:hyperlink w:anchor="X4b5da3346d53bf2f4166cebbbf116d17f389428">
-        <w:r>
-          <w:rPr>
-            <w:rStyle w:val="Hipervnculo"/>
-          </w:rPr>
-          <w:t xml:space="preserve">Versión arquitectura Mi Mutual, 1.2 (Grouping)</w:t>
-        </w:r>
-      </w:hyperlink>
-    </w:p>
-    <w:p>
-      <w:pPr>
-        <w:numPr>
-          <w:ilvl w:val="1"/>
-          <w:numId w:val="1007"/>
-        </w:numPr>
-        <w:pStyle w:val="Compact"/>
-      </w:pPr>
-      <w:hyperlink w:anchor="Xf480a66a9b7d0ed1ef5bc5e20cddda5325e43c7">
-        <w:r>
-          <w:rPr>
-            <w:rStyle w:val="Hipervnculo"/>
-          </w:rPr>
-          <w:t xml:space="preserve">mimutual Entorno JS: node compatible Java 11 (System Software)</w:t>
-        </w:r>
-      </w:hyperlink>
-    </w:p>
-    <w:p>
-      <w:pPr>
-        <w:numPr>
-          <w:ilvl w:val="2"/>
-          <w:numId w:val="1008"/>
-        </w:numPr>
-        <w:pStyle w:val="Compact"/>
-      </w:pPr>
-      <w:hyperlink w:anchor="X20074b18be432cc512c657ba1adabb9491e296e">
-        <w:r>
-          <w:rPr>
-            <w:rStyle w:val="Hipervnculo"/>
-          </w:rPr>
-          <w:t xml:space="preserve">Entorno Angular: ng compatible Java 11 (System Software)</w:t>
-        </w:r>
-      </w:hyperlink>
-    </w:p>
-    <w:p>
-      <w:pPr>
-        <w:numPr>
-          <w:ilvl w:val="2"/>
-          <w:numId w:val="1008"/>
-        </w:numPr>
-        <w:pStyle w:val="Compact"/>
-      </w:pPr>
-      <w:hyperlink w:anchor="typescript-gt-3-artifact">
-        <w:r>
-          <w:rPr>
-            <w:rStyle w:val="Hipervnculo"/>
-          </w:rPr>
-          <w:t xml:space="preserve">TypeScript &gt; 3 (Artifact)</w:t>
-        </w:r>
-      </w:hyperlink>
-    </w:p>
-    <w:p>
-      <w:pPr>
-        <w:numPr>
-          <w:ilvl w:val="0"/>
-          <w:numId w:val="1001"/>
-        </w:numPr>
-        <w:pStyle w:val="Compact"/>
-      </w:pPr>
-      <w:hyperlink w:anchor="X74c93db5b65d134e5414185b32dce2c658630c9">
-        <w:r>
-          <w:rPr>
-            <w:rStyle w:val="Hipervnculo"/>
-          </w:rPr>
-          <w:t xml:space="preserve">Versión arquitectura Mi Mutual, 1.2 (Plateau)</w:t>
-        </w:r>
-      </w:hyperlink>
+        <w:pStyle w:val="FirstParagraph"/>
+      </w:pPr>
+      <w:r>
+        <w:t xml:space="preserve">Arquitectura. 4. Tecnologías. Hoja Ruta</w:t>
+      </w:r>
     </w:p>
     <w:bookmarkStart w:id="20" w:name="introducción"/>
     <w:p>
@@ -484,24 +33,6 @@
         <w:pStyle w:val="FirstParagraph"/>
       </w:pPr>
       <w:r>
-        <w:t xml:space="preserve">Arquitectura. 4. Tecnologías. Hoja Ruta</w:t>
-      </w:r>
-    </w:p>
-    <w:bookmarkEnd w:id="20"/>
-    <w:bookmarkStart w:id="21" w:name="introducción-1"/>
-    <w:p>
-      <w:pPr>
-        <w:pStyle w:val="Ttulo2"/>
-      </w:pPr>
-      <w:r>
-        <w:t xml:space="preserve">Introducción</w:t>
-      </w:r>
-    </w:p>
-    <w:p>
-      <w:pPr>
-        <w:pStyle w:val="FirstParagraph"/>
-      </w:pPr>
-      <w:r>
         <w:t xml:space="preserve">Los ítems de arquitectura impactados por el análisis de estado de tecnologías Mi Mutual, 2023 deben ser migrados (actualizados) mediante trabajos de estabilización de arquitectura con el fin de evitar principalmente los riesgos de soporte y actualización del fabricante.</w:t>
       </w:r>
     </w:p>
@@ -513,8 +44,8 @@
         <w:t xml:space="preserve">En el siguiente tema presentamos una hoja de ruta propuesta y la estimación del plazo de ejecución de la migración del componente central Mi Mutual, Java 8.</w:t>
       </w:r>
     </w:p>
-    <w:bookmarkEnd w:id="21"/>
-    <w:bookmarkStart w:id="22" w:name="X3419b631bbcb32f332c1d4991f9653f2b9810ce"/>
+    <w:bookmarkEnd w:id="20"/>
+    <w:bookmarkStart w:id="21" w:name="X3419b631bbcb32f332c1d4991f9653f2b9810ce"/>
     <w:p>
       <w:pPr>
         <w:pStyle w:val="Ttulo2"/>
@@ -547,8 +78,8 @@
         <w:t xml:space="preserve">La versión 1.2 de la arquitectura, resultado del trabajo no. 2, Migración Entorno Angular compatible Java 11, toma por su parte 4 semanas en razón de los ítems de arquitectura acotados en su alcance presentado en el segundo recuadro celeste.</w:t>
       </w:r>
     </w:p>
-    <w:bookmarkEnd w:id="22"/>
-    <w:bookmarkStart w:id="25" w:name="X210356e510ab3b3614629a36cd561833b88e67c"/>
+    <w:bookmarkEnd w:id="21"/>
+    <w:bookmarkStart w:id="24" w:name="X210356e510ab3b3614629a36cd561833b88e67c"/>
     <w:p>
       <w:pPr>
         <w:pStyle w:val="Ttulo2"/>
@@ -557,7 +88,7 @@
         <w:t xml:space="preserve">Migración Entorno Java: JDK/JRE 8 a 11 (Work Package)</w:t>
       </w:r>
     </w:p>
-    <w:bookmarkStart w:id="23" w:name="actividades-de-la-migración-a-jdkjre-11"/>
+    <w:bookmarkStart w:id="22" w:name="actividades-de-la-migración-a-jdkjre-11"/>
     <w:p>
       <w:pPr>
         <w:pStyle w:val="Ttulo3"/>
@@ -948,8 +479,8 @@
         </w:tc>
       </w:tr>
     </w:tbl>
-    <w:bookmarkEnd w:id="23"/>
-    <w:bookmarkStart w:id="24" w:name="plazo-de-ejecución-estimado"/>
+    <w:bookmarkEnd w:id="22"/>
+    <w:bookmarkStart w:id="23" w:name="plazo-de-ejecución-estimado"/>
     <w:p>
       <w:pPr>
         <w:pStyle w:val="Ttulo3"/>
@@ -1109,9 +640,9 @@
         <w:t xml:space="preserve">. La presente estimación es un concepto de alto nivel. La ejecución de los trabajos indicados por esta migración debe hacerse una fase de siete (7) días en las que concretará al detalle los cambios de la migración.</w:t>
       </w:r>
     </w:p>
+    <w:bookmarkEnd w:id="23"/>
     <w:bookmarkEnd w:id="24"/>
-    <w:bookmarkEnd w:id="25"/>
-    <w:bookmarkStart w:id="28" w:name="X4cc1966a612ac8d9c7a471e7a68a09ce8eda8da"/>
+    <w:bookmarkStart w:id="27" w:name="X4cc1966a612ac8d9c7a471e7a68a09ce8eda8da"/>
     <w:p>
       <w:pPr>
         <w:pStyle w:val="Ttulo2"/>
@@ -1120,7 +651,7 @@
         <w:t xml:space="preserve">Migración Entorno Angular compatible Java 11 (Work Package)</w:t>
       </w:r>
     </w:p>
-    <w:bookmarkStart w:id="26" w:name="actividades-de-la-migración-a-angular-14"/>
+    <w:bookmarkStart w:id="25" w:name="actividades-de-la-migración-a-angular-14"/>
     <w:p>
       <w:pPr>
         <w:pStyle w:val="Ttulo3"/>
@@ -1407,8 +938,8 @@
         </w:tc>
       </w:tr>
     </w:tbl>
-    <w:bookmarkEnd w:id="26"/>
-    <w:bookmarkStart w:id="27" w:name="plazo-de-ejecución-estimado-1"/>
+    <w:bookmarkEnd w:id="25"/>
+    <w:bookmarkStart w:id="26" w:name="plazo-de-ejecución-estimado-1"/>
     <w:p>
       <w:pPr>
         <w:pStyle w:val="Ttulo3"/>
@@ -1568,9 +1099,9 @@
         <w:t xml:space="preserve">. La presente estimación es un concepto de alto nivel. La ejecución de los trabajos indicados por esta migración debe hacerse una fase de siete (7) días en las que concretará al detalle los cambios de la migración.</w:t>
       </w:r>
     </w:p>
+    <w:bookmarkEnd w:id="26"/>
     <w:bookmarkEnd w:id="27"/>
     <w:bookmarkEnd w:id="28"/>
-    <w:bookmarkEnd w:id="29"/>
     <w:sectPr>
       <w:headerReference r:id="rId9" w:type="default"/>
       <w:footerReference r:id="rId10" w:type="default"/>
@@ -2251,108 +1782,8 @@
       </w:pPr>
     </w:lvl>
   </w:abstractNum>
-  <w:abstractNum w:abstractNumId="991">
-    <w:nsid w:val="A991"/>
-    <w:multiLevelType w:val="multilevel"/>
-    <w:lvl w:ilvl="0">
-      <w:numFmt w:val="bullet"/>
-      <w:lvlText w:val="•"/>
-      <w:lvlJc w:val="left"/>
-      <w:pPr>
-        <w:ind w:left="720" w:hanging="480"/>
-      </w:pPr>
-    </w:lvl>
-    <w:lvl w:ilvl="1">
-      <w:numFmt w:val="bullet"/>
-      <w:lvlText w:val="–"/>
-      <w:lvlJc w:val="left"/>
-      <w:pPr>
-        <w:ind w:left="1440" w:hanging="480"/>
-      </w:pPr>
-    </w:lvl>
-    <w:lvl w:ilvl="2">
-      <w:numFmt w:val="bullet"/>
-      <w:lvlText w:val="•"/>
-      <w:lvlJc w:val="left"/>
-      <w:pPr>
-        <w:ind w:left="2160" w:hanging="480"/>
-      </w:pPr>
-    </w:lvl>
-    <w:lvl w:ilvl="3">
-      <w:numFmt w:val="bullet"/>
-      <w:lvlText w:val="–"/>
-      <w:lvlJc w:val="left"/>
-      <w:pPr>
-        <w:ind w:left="2880" w:hanging="480"/>
-      </w:pPr>
-    </w:lvl>
-    <w:lvl w:ilvl="4">
-      <w:numFmt w:val="bullet"/>
-      <w:lvlText w:val="•"/>
-      <w:lvlJc w:val="left"/>
-      <w:pPr>
-        <w:ind w:left="3600" w:hanging="480"/>
-      </w:pPr>
-    </w:lvl>
-    <w:lvl w:ilvl="5">
-      <w:numFmt w:val="bullet"/>
-      <w:lvlText w:val="–"/>
-      <w:lvlJc w:val="left"/>
-      <w:pPr>
-        <w:ind w:left="4320" w:hanging="480"/>
-      </w:pPr>
-    </w:lvl>
-    <w:lvl w:ilvl="6">
-      <w:numFmt w:val="bullet"/>
-      <w:lvlText w:val="•"/>
-      <w:lvlJc w:val="left"/>
-      <w:pPr>
-        <w:ind w:left="5040" w:hanging="480"/>
-      </w:pPr>
-    </w:lvl>
-    <w:lvl w:ilvl="7">
-      <w:numFmt w:val="bullet"/>
-      <w:lvlText w:val="–"/>
-      <w:lvlJc w:val="left"/>
-      <w:pPr>
-        <w:ind w:left="5760" w:hanging="480"/>
-      </w:pPr>
-    </w:lvl>
-    <w:lvl w:ilvl="8">
-      <w:numFmt w:val="bullet"/>
-      <w:lvlText w:val="•"/>
-      <w:lvlJc w:val="left"/>
-      <w:pPr>
-        <w:ind w:left="6480" w:hanging="480"/>
-      </w:pPr>
-    </w:lvl>
-  </w:abstractNum>
   <w:num w:numId="1000">
     <w:abstractNumId w:val="990"/>
-  </w:num>
-  <w:num w:numId="1001">
-    <w:abstractNumId w:val="991"/>
-  </w:num>
-  <w:num w:numId="1002">
-    <w:abstractNumId w:val="991"/>
-  </w:num>
-  <w:num w:numId="1003">
-    <w:abstractNumId w:val="991"/>
-  </w:num>
-  <w:num w:numId="1004">
-    <w:abstractNumId w:val="991"/>
-  </w:num>
-  <w:num w:numId="1005">
-    <w:abstractNumId w:val="991"/>
-  </w:num>
-  <w:num w:numId="1006">
-    <w:abstractNumId w:val="991"/>
-  </w:num>
-  <w:num w:numId="1007">
-    <w:abstractNumId w:val="991"/>
-  </w:num>
-  <w:num w:numId="1008">
-    <w:abstractNumId w:val="991"/>
   </w:num>
 </w:numbering>
 </file>
